--- a/daftar_fitur/Rincian fitur.docx
+++ b/daftar_fitur/Rincian fitur.docx
@@ -111,6 +111,9 @@
           </w:tcPr>
           <w:p>
             <w:r>
+              <w:rPr>
+                <w:color w:val="FF0000"/>
+              </w:rPr>
               <w:t>Register</w:t>
             </w:r>
           </w:p>
@@ -895,7 +898,15 @@
             <w:tcW w:w="3598" w:type="dxa"/>
           </w:tcPr>
           <w:p>
-            <w:r>
+            <w:pPr>
+              <w:rPr>
+                <w:color w:val="FF0000"/>
+              </w:rPr>
+            </w:pPr>
+            <w:r>
+              <w:rPr>
+                <w:color w:val="FF0000"/>
+              </w:rPr>
               <w:t>Edit profil</w:t>
             </w:r>
           </w:p>
@@ -959,7 +970,15 @@
             <w:tcW w:w="3598" w:type="dxa"/>
           </w:tcPr>
           <w:p>
-            <w:r>
+            <w:pPr>
+              <w:rPr>
+                <w:color w:val="1F3864" w:themeColor="accent5" w:themeShade="80"/>
+              </w:rPr>
+            </w:pPr>
+            <w:r>
+              <w:rPr>
+                <w:color w:val="1F3864" w:themeColor="accent5" w:themeShade="80"/>
+              </w:rPr>
               <w:t>Tambah psikolog</w:t>
             </w:r>
           </w:p>
@@ -970,7 +989,10 @@
           </w:tcPr>
           <w:p>
             <w:r>
-              <w:t>psikolog</w:t>
+              <w:t>P</w:t>
+            </w:r>
+            <w:r>
+              <w:t>sikolog</w:t>
             </w:r>
           </w:p>
         </w:tc>
@@ -1031,7 +1053,15 @@
             <w:tcW w:w="3598" w:type="dxa"/>
           </w:tcPr>
           <w:p>
-            <w:r>
+            <w:pPr>
+              <w:rPr>
+                <w:color w:val="1F3864" w:themeColor="accent5" w:themeShade="80"/>
+              </w:rPr>
+            </w:pPr>
+            <w:r>
+              <w:rPr>
+                <w:color w:val="1F3864" w:themeColor="accent5" w:themeShade="80"/>
+              </w:rPr>
               <w:t>Edit psikolog</w:t>
             </w:r>
           </w:p>
@@ -1095,7 +1125,15 @@
             <w:tcW w:w="3598" w:type="dxa"/>
           </w:tcPr>
           <w:p>
-            <w:r>
+            <w:pPr>
+              <w:rPr>
+                <w:color w:val="1F3864" w:themeColor="accent5" w:themeShade="80"/>
+              </w:rPr>
+            </w:pPr>
+            <w:r>
+              <w:rPr>
+                <w:color w:val="1F3864" w:themeColor="accent5" w:themeShade="80"/>
+              </w:rPr>
               <w:t>Lihat psikolog</w:t>
             </w:r>
           </w:p>
@@ -1167,7 +1205,15 @@
             <w:tcW w:w="3598" w:type="dxa"/>
           </w:tcPr>
           <w:p>
-            <w:r>
+            <w:pPr>
+              <w:rPr>
+                <w:color w:val="1F3864" w:themeColor="accent5" w:themeShade="80"/>
+              </w:rPr>
+            </w:pPr>
+            <w:r>
+              <w:rPr>
+                <w:color w:val="1F3864" w:themeColor="accent5" w:themeShade="80"/>
+              </w:rPr>
               <w:t>Hapus psikolog</w:t>
             </w:r>
           </w:p>
@@ -1231,7 +1277,15 @@
             <w:tcW w:w="3598" w:type="dxa"/>
           </w:tcPr>
           <w:p>
-            <w:r>
+            <w:pPr>
+              <w:rPr>
+                <w:color w:val="1F3864" w:themeColor="accent5" w:themeShade="80"/>
+              </w:rPr>
+            </w:pPr>
+            <w:r>
+              <w:rPr>
+                <w:color w:val="1F3864" w:themeColor="accent5" w:themeShade="80"/>
+              </w:rPr>
               <w:t>Tambah jadwal piket</w:t>
             </w:r>
           </w:p>
@@ -1295,7 +1349,15 @@
             <w:tcW w:w="3598" w:type="dxa"/>
           </w:tcPr>
           <w:p>
-            <w:r>
+            <w:pPr>
+              <w:rPr>
+                <w:color w:val="1F3864" w:themeColor="accent5" w:themeShade="80"/>
+              </w:rPr>
+            </w:pPr>
+            <w:r>
+              <w:rPr>
+                <w:color w:val="1F3864" w:themeColor="accent5" w:themeShade="80"/>
+              </w:rPr>
               <w:t>Edit jadwal piket</w:t>
             </w:r>
           </w:p>
@@ -1359,7 +1421,15 @@
             <w:tcW w:w="3598" w:type="dxa"/>
           </w:tcPr>
           <w:p>
-            <w:r>
+            <w:pPr>
+              <w:rPr>
+                <w:color w:val="1F3864" w:themeColor="accent5" w:themeShade="80"/>
+              </w:rPr>
+            </w:pPr>
+            <w:r>
+              <w:rPr>
+                <w:color w:val="1F3864" w:themeColor="accent5" w:themeShade="80"/>
+              </w:rPr>
               <w:t>Hapus jadwal piket</w:t>
             </w:r>
           </w:p>
@@ -1423,7 +1493,15 @@
             <w:tcW w:w="3598" w:type="dxa"/>
           </w:tcPr>
           <w:p>
-            <w:r>
+            <w:pPr>
+              <w:rPr>
+                <w:color w:val="1F3864" w:themeColor="accent5" w:themeShade="80"/>
+              </w:rPr>
+            </w:pPr>
+            <w:r>
+              <w:rPr>
+                <w:color w:val="1F3864" w:themeColor="accent5" w:themeShade="80"/>
+              </w:rPr>
               <w:t>Lihat jadwal piket</w:t>
             </w:r>
           </w:p>
@@ -1487,7 +1565,15 @@
             <w:tcW w:w="3598" w:type="dxa"/>
           </w:tcPr>
           <w:p>
-            <w:r>
+            <w:pPr>
+              <w:rPr>
+                <w:color w:val="1F3864" w:themeColor="accent5" w:themeShade="80"/>
+              </w:rPr>
+            </w:pPr>
+            <w:r>
+              <w:rPr>
+                <w:color w:val="1F3864" w:themeColor="accent5" w:themeShade="80"/>
+              </w:rPr>
               <w:t>Request jadwal konsul</w:t>
             </w:r>
           </w:p>
@@ -1551,7 +1637,15 @@
             <w:tcW w:w="3598" w:type="dxa"/>
           </w:tcPr>
           <w:p>
-            <w:r>
+            <w:pPr>
+              <w:rPr>
+                <w:color w:val="1F3864" w:themeColor="accent5" w:themeShade="80"/>
+              </w:rPr>
+            </w:pPr>
+            <w:r>
+              <w:rPr>
+                <w:color w:val="1F3864" w:themeColor="accent5" w:themeShade="80"/>
+              </w:rPr>
               <w:t>Payment confirm konsul</w:t>
             </w:r>
           </w:p>
@@ -1753,6 +1847,9 @@
           </w:tcPr>
           <w:p>
             <w:r>
+              <w:rPr>
+                <w:color w:val="FF0000"/>
+              </w:rPr>
               <w:t>Hapus artikel</w:t>
             </w:r>
           </w:p>
@@ -1774,74 +1871,6 @@
           <w:p>
             <w:r>
               <w:t>Easy</w:t>
-            </w:r>
-          </w:p>
-        </w:tc>
-        <w:tc>
-          <w:tcPr>
-            <w:tcW w:w="1380" w:type="dxa"/>
-          </w:tcPr>
-          <w:p>
-            <w:r>
-              <w:t>Admin</w:t>
-            </w:r>
-          </w:p>
-        </w:tc>
-        <w:tc>
-          <w:tcPr>
-            <w:tcW w:w="2693" w:type="dxa"/>
-          </w:tcPr>
-          <w:p/>
-        </w:tc>
-        <w:tc>
-          <w:tcPr>
-            <w:tcW w:w="1142" w:type="dxa"/>
-          </w:tcPr>
-          <w:p>
-            <w:r>
-              <w:t>Done</w:t>
-            </w:r>
-          </w:p>
-        </w:tc>
-      </w:tr>
-      <w:tr>
-        <w:tc>
-          <w:tcPr>
-            <w:tcW w:w="537" w:type="dxa"/>
-          </w:tcPr>
-          <w:p>
-            <w:r>
-              <w:t>27</w:t>
-            </w:r>
-          </w:p>
-        </w:tc>
-        <w:tc>
-          <w:tcPr>
-            <w:tcW w:w="3598" w:type="dxa"/>
-          </w:tcPr>
-          <w:p>
-            <w:r>
-              <w:t>Edit Artikel</w:t>
-            </w:r>
-          </w:p>
-        </w:tc>
-        <w:tc>
-          <w:tcPr>
-            <w:tcW w:w="2610" w:type="dxa"/>
-          </w:tcPr>
-          <w:p>
-            <w:r>
-              <w:t>Artikel</w:t>
-            </w:r>
-          </w:p>
-        </w:tc>
-        <w:tc>
-          <w:tcPr>
-            <w:tcW w:w="990" w:type="dxa"/>
-          </w:tcPr>
-          <w:p>
-            <w:r>
-              <w:t>Easy*</w:t>
             </w:r>
           </w:p>
         </w:tc>
@@ -1881,6 +1910,74 @@
           </w:tcPr>
           <w:p>
             <w:r>
+              <w:t>27</w:t>
+            </w:r>
+          </w:p>
+        </w:tc>
+        <w:tc>
+          <w:tcPr>
+            <w:tcW w:w="3598" w:type="dxa"/>
+          </w:tcPr>
+          <w:p>
+            <w:r>
+              <w:t>Edit Artikel</w:t>
+            </w:r>
+          </w:p>
+        </w:tc>
+        <w:tc>
+          <w:tcPr>
+            <w:tcW w:w="2610" w:type="dxa"/>
+          </w:tcPr>
+          <w:p>
+            <w:r>
+              <w:t>Artikel</w:t>
+            </w:r>
+          </w:p>
+        </w:tc>
+        <w:tc>
+          <w:tcPr>
+            <w:tcW w:w="990" w:type="dxa"/>
+          </w:tcPr>
+          <w:p>
+            <w:r>
+              <w:t>Easy*</w:t>
+            </w:r>
+          </w:p>
+        </w:tc>
+        <w:tc>
+          <w:tcPr>
+            <w:tcW w:w="1380" w:type="dxa"/>
+          </w:tcPr>
+          <w:p>
+            <w:r>
+              <w:t>Admin</w:t>
+            </w:r>
+          </w:p>
+        </w:tc>
+        <w:tc>
+          <w:tcPr>
+            <w:tcW w:w="2693" w:type="dxa"/>
+          </w:tcPr>
+          <w:p/>
+        </w:tc>
+        <w:tc>
+          <w:tcPr>
+            <w:tcW w:w="1142" w:type="dxa"/>
+          </w:tcPr>
+          <w:p>
+            <w:r>
+              <w:t>Done</w:t>
+            </w:r>
+          </w:p>
+        </w:tc>
+      </w:tr>
+      <w:tr>
+        <w:tc>
+          <w:tcPr>
+            <w:tcW w:w="537" w:type="dxa"/>
+          </w:tcPr>
+          <w:p>
+            <w:r>
               <w:t>28</w:t>
             </w:r>
           </w:p>
@@ -1923,22 +2020,23 @@
             <w:r>
               <w:t>Employer</w:t>
             </w:r>
-            <w:r>
-              <w:t>, Admin</w:t>
-            </w:r>
-          </w:p>
-        </w:tc>
-        <w:tc>
-          <w:tcPr>
-            <w:tcW w:w="2693" w:type="dxa"/>
-          </w:tcPr>
-          <w:p/>
-        </w:tc>
-        <w:tc>
-          <w:tcPr>
-            <w:tcW w:w="1142" w:type="dxa"/>
-          </w:tcPr>
-          <w:p/>
+          </w:p>
+        </w:tc>
+        <w:tc>
+          <w:tcPr>
+            <w:tcW w:w="2693" w:type="dxa"/>
+          </w:tcPr>
+          <w:p/>
+        </w:tc>
+        <w:tc>
+          <w:tcPr>
+            <w:tcW w:w="1142" w:type="dxa"/>
+          </w:tcPr>
+          <w:p>
+            <w:r>
+              <w:t>Done</w:t>
+            </w:r>
+          </w:p>
         </w:tc>
       </w:tr>
       <w:tr>
@@ -1958,6 +2056,9 @@
           </w:tcPr>
           <w:p>
             <w:r>
+              <w:rPr>
+                <w:color w:val="FF0000"/>
+              </w:rPr>
               <w:t>Edit seminar</w:t>
             </w:r>
           </w:p>
@@ -2002,7 +2103,11 @@
           <w:tcPr>
             <w:tcW w:w="1142" w:type="dxa"/>
           </w:tcPr>
-          <w:p/>
+          <w:p>
+            <w:r>
+              <w:t>Done</w:t>
+            </w:r>
+          </w:p>
         </w:tc>
       </w:tr>
       <w:tr>
@@ -2742,22 +2847,85 @@
           </w:tcPr>
           <w:p>
             <w:r>
-              <w:t xml:space="preserve">Bank_user, Rekening, job_post_order, konsul, employer_training_post, </w:t>
-            </w:r>
+              <w:t>Bank_user, Rekening, job_post_order, konsul, employer_training_post, user_training_order, registrasi_order</w:t>
+            </w:r>
+          </w:p>
+        </w:tc>
+        <w:tc>
+          <w:tcPr>
+            <w:tcW w:w="990" w:type="dxa"/>
+          </w:tcPr>
+          <w:p>
+            <w:r>
+              <w:t>Hard</w:t>
+            </w:r>
+          </w:p>
+        </w:tc>
+        <w:tc>
+          <w:tcPr>
+            <w:tcW w:w="1380" w:type="dxa"/>
+          </w:tcPr>
+          <w:p>
+            <w:r>
+              <w:t>Admin</w:t>
+            </w:r>
+          </w:p>
+        </w:tc>
+        <w:tc>
+          <w:tcPr>
+            <w:tcW w:w="2693" w:type="dxa"/>
+          </w:tcPr>
+          <w:p/>
+        </w:tc>
+        <w:tc>
+          <w:tcPr>
+            <w:tcW w:w="1142" w:type="dxa"/>
+          </w:tcPr>
+          <w:p/>
+        </w:tc>
+      </w:tr>
+      <w:tr>
+        <w:tc>
+          <w:tcPr>
+            <w:tcW w:w="537" w:type="dxa"/>
+          </w:tcPr>
+          <w:p>
             <w:r>
               <w:lastRenderedPageBreak/>
-              <w:t>user_training_order, registrasi_order</w:t>
-            </w:r>
-          </w:p>
-        </w:tc>
-        <w:tc>
-          <w:tcPr>
-            <w:tcW w:w="990" w:type="dxa"/>
-          </w:tcPr>
-          <w:p>
-            <w:r>
-              <w:lastRenderedPageBreak/>
-              <w:t>Hard</w:t>
+              <w:t>42</w:t>
+            </w:r>
+          </w:p>
+        </w:tc>
+        <w:tc>
+          <w:tcPr>
+            <w:tcW w:w="3598" w:type="dxa"/>
+          </w:tcPr>
+          <w:p>
+            <w:r>
+              <w:rPr>
+                <w:color w:val="FF0000"/>
+              </w:rPr>
+              <w:t>Site Setting</w:t>
+            </w:r>
+          </w:p>
+        </w:tc>
+        <w:tc>
+          <w:tcPr>
+            <w:tcW w:w="2610" w:type="dxa"/>
+          </w:tcPr>
+          <w:p>
+            <w:r>
+              <w:t>Site_setting</w:t>
+            </w:r>
+          </w:p>
+        </w:tc>
+        <w:tc>
+          <w:tcPr>
+            <w:tcW w:w="990" w:type="dxa"/>
+          </w:tcPr>
+          <w:p>
+            <w:r>
+              <w:t>Easy</w:t>
             </w:r>
           </w:p>
         </w:tc>
@@ -2791,27 +2959,27 @@
           </w:tcPr>
           <w:p>
             <w:r>
-              <w:t>42</w:t>
-            </w:r>
-          </w:p>
-        </w:tc>
-        <w:tc>
-          <w:tcPr>
-            <w:tcW w:w="3598" w:type="dxa"/>
-          </w:tcPr>
-          <w:p>
-            <w:r>
-              <w:t>Site Setting</w:t>
-            </w:r>
-          </w:p>
-        </w:tc>
-        <w:tc>
-          <w:tcPr>
-            <w:tcW w:w="2610" w:type="dxa"/>
-          </w:tcPr>
-          <w:p>
-            <w:r>
-              <w:t>Site_setting</w:t>
+              <w:t>43</w:t>
+            </w:r>
+          </w:p>
+        </w:tc>
+        <w:tc>
+          <w:tcPr>
+            <w:tcW w:w="3598" w:type="dxa"/>
+          </w:tcPr>
+          <w:p>
+            <w:r>
+              <w:t>Tambah User</w:t>
+            </w:r>
+          </w:p>
+        </w:tc>
+        <w:tc>
+          <w:tcPr>
+            <w:tcW w:w="2610" w:type="dxa"/>
+          </w:tcPr>
+          <w:p>
+            <w:r>
+              <w:t>Users</w:t>
             </w:r>
           </w:p>
         </w:tc>
@@ -2845,27 +3013,34 @@
           <w:tcPr>
             <w:tcW w:w="1142" w:type="dxa"/>
           </w:tcPr>
-          <w:p/>
-        </w:tc>
-      </w:tr>
-      <w:tr>
-        <w:tc>
-          <w:tcPr>
-            <w:tcW w:w="537" w:type="dxa"/>
-          </w:tcPr>
-          <w:p>
-            <w:r>
-              <w:t>43</w:t>
-            </w:r>
-          </w:p>
-        </w:tc>
-        <w:tc>
-          <w:tcPr>
-            <w:tcW w:w="3598" w:type="dxa"/>
-          </w:tcPr>
-          <w:p>
-            <w:r>
-              <w:t>Tambah User</w:t>
+          <w:p>
+            <w:r>
+              <w:t>Done</w:t>
+            </w:r>
+          </w:p>
+        </w:tc>
+      </w:tr>
+      <w:tr>
+        <w:tc>
+          <w:tcPr>
+            <w:tcW w:w="537" w:type="dxa"/>
+          </w:tcPr>
+          <w:p>
+            <w:r>
+              <w:t>44</w:t>
+            </w:r>
+          </w:p>
+        </w:tc>
+        <w:tc>
+          <w:tcPr>
+            <w:tcW w:w="3598" w:type="dxa"/>
+          </w:tcPr>
+          <w:p>
+            <w:r>
+              <w:rPr>
+                <w:color w:val="FF0000"/>
+              </w:rPr>
+              <w:t>Edit User</w:t>
             </w:r>
           </w:p>
         </w:tc>
@@ -2909,41 +3084,101 @@
           <w:tcPr>
             <w:tcW w:w="1142" w:type="dxa"/>
           </w:tcPr>
-          <w:p>
-            <w:r>
-              <w:t>Done</w:t>
-            </w:r>
-          </w:p>
-        </w:tc>
-      </w:tr>
-      <w:tr>
-        <w:tc>
-          <w:tcPr>
-            <w:tcW w:w="537" w:type="dxa"/>
-          </w:tcPr>
-          <w:p>
-            <w:r>
-              <w:t>44</w:t>
-            </w:r>
-          </w:p>
-        </w:tc>
-        <w:tc>
-          <w:tcPr>
-            <w:tcW w:w="3598" w:type="dxa"/>
-          </w:tcPr>
-          <w:p>
-            <w:r>
-              <w:t>Edit User</w:t>
-            </w:r>
-          </w:p>
-        </w:tc>
-        <w:tc>
-          <w:tcPr>
-            <w:tcW w:w="2610" w:type="dxa"/>
-          </w:tcPr>
-          <w:p>
-            <w:r>
-              <w:t>Users</w:t>
+          <w:p/>
+        </w:tc>
+      </w:tr>
+      <w:tr>
+        <w:tc>
+          <w:tcPr>
+            <w:tcW w:w="537" w:type="dxa"/>
+          </w:tcPr>
+          <w:p>
+            <w:r>
+              <w:t>45</w:t>
+            </w:r>
+          </w:p>
+        </w:tc>
+        <w:tc>
+          <w:tcPr>
+            <w:tcW w:w="3598" w:type="dxa"/>
+          </w:tcPr>
+          <w:p>
+            <w:r>
+              <w:t>Hapus User</w:t>
+            </w:r>
+          </w:p>
+        </w:tc>
+        <w:tc>
+          <w:tcPr>
+            <w:tcW w:w="2610" w:type="dxa"/>
+          </w:tcPr>
+          <w:p>
+            <w:r>
+              <w:t>------</w:t>
+            </w:r>
+          </w:p>
+        </w:tc>
+        <w:tc>
+          <w:tcPr>
+            <w:tcW w:w="990" w:type="dxa"/>
+          </w:tcPr>
+          <w:p>
+            <w:r>
+              <w:t>Medium</w:t>
+            </w:r>
+          </w:p>
+        </w:tc>
+        <w:tc>
+          <w:tcPr>
+            <w:tcW w:w="1380" w:type="dxa"/>
+          </w:tcPr>
+          <w:p>
+            <w:r>
+              <w:t>Admin</w:t>
+            </w:r>
+          </w:p>
+        </w:tc>
+        <w:tc>
+          <w:tcPr>
+            <w:tcW w:w="2693" w:type="dxa"/>
+          </w:tcPr>
+          <w:p/>
+        </w:tc>
+        <w:tc>
+          <w:tcPr>
+            <w:tcW w:w="1142" w:type="dxa"/>
+          </w:tcPr>
+          <w:p/>
+        </w:tc>
+      </w:tr>
+      <w:tr>
+        <w:tc>
+          <w:tcPr>
+            <w:tcW w:w="537" w:type="dxa"/>
+          </w:tcPr>
+          <w:p>
+            <w:r>
+              <w:t>46</w:t>
+            </w:r>
+          </w:p>
+        </w:tc>
+        <w:tc>
+          <w:tcPr>
+            <w:tcW w:w="3598" w:type="dxa"/>
+          </w:tcPr>
+          <w:p>
+            <w:r>
+              <w:t>Tambah Fakultas</w:t>
+            </w:r>
+          </w:p>
+        </w:tc>
+        <w:tc>
+          <w:tcPr>
+            <w:tcW w:w="2610" w:type="dxa"/>
+          </w:tcPr>
+          <w:p>
+            <w:r>
+              <w:t>Fakultas</w:t>
             </w:r>
           </w:p>
         </w:tc>
@@ -2987,37 +3222,296 @@
           </w:tcPr>
           <w:p>
             <w:r>
-              <w:t>45</w:t>
-            </w:r>
-          </w:p>
-        </w:tc>
-        <w:tc>
-          <w:tcPr>
-            <w:tcW w:w="3598" w:type="dxa"/>
-          </w:tcPr>
-          <w:p>
-            <w:r>
-              <w:t>Hapus User</w:t>
-            </w:r>
-          </w:p>
-        </w:tc>
-        <w:tc>
-          <w:tcPr>
-            <w:tcW w:w="2610" w:type="dxa"/>
-          </w:tcPr>
-          <w:p>
-            <w:r>
-              <w:t>------</w:t>
-            </w:r>
-          </w:p>
-        </w:tc>
-        <w:tc>
-          <w:tcPr>
-            <w:tcW w:w="990" w:type="dxa"/>
-          </w:tcPr>
-          <w:p>
-            <w:r>
-              <w:t>Medium</w:t>
+              <w:t>47</w:t>
+            </w:r>
+          </w:p>
+        </w:tc>
+        <w:tc>
+          <w:tcPr>
+            <w:tcW w:w="3598" w:type="dxa"/>
+          </w:tcPr>
+          <w:p>
+            <w:r>
+              <w:t>Edit Fakultas</w:t>
+            </w:r>
+          </w:p>
+        </w:tc>
+        <w:tc>
+          <w:tcPr>
+            <w:tcW w:w="2610" w:type="dxa"/>
+          </w:tcPr>
+          <w:p>
+            <w:r>
+              <w:t>Fakultas</w:t>
+            </w:r>
+          </w:p>
+        </w:tc>
+        <w:tc>
+          <w:tcPr>
+            <w:tcW w:w="990" w:type="dxa"/>
+          </w:tcPr>
+          <w:p>
+            <w:r>
+              <w:t>Easy</w:t>
+            </w:r>
+          </w:p>
+        </w:tc>
+        <w:tc>
+          <w:tcPr>
+            <w:tcW w:w="1380" w:type="dxa"/>
+          </w:tcPr>
+          <w:p>
+            <w:r>
+              <w:t>Admin</w:t>
+            </w:r>
+          </w:p>
+        </w:tc>
+        <w:tc>
+          <w:tcPr>
+            <w:tcW w:w="2693" w:type="dxa"/>
+          </w:tcPr>
+          <w:p/>
+        </w:tc>
+        <w:tc>
+          <w:tcPr>
+            <w:tcW w:w="1142" w:type="dxa"/>
+          </w:tcPr>
+          <w:p/>
+        </w:tc>
+      </w:tr>
+      <w:tr>
+        <w:tc>
+          <w:tcPr>
+            <w:tcW w:w="537" w:type="dxa"/>
+          </w:tcPr>
+          <w:p>
+            <w:r>
+              <w:t>48</w:t>
+            </w:r>
+          </w:p>
+        </w:tc>
+        <w:tc>
+          <w:tcPr>
+            <w:tcW w:w="3598" w:type="dxa"/>
+          </w:tcPr>
+          <w:p>
+            <w:r>
+              <w:t>Hapus Fakultas</w:t>
+            </w:r>
+          </w:p>
+        </w:tc>
+        <w:tc>
+          <w:tcPr>
+            <w:tcW w:w="2610" w:type="dxa"/>
+          </w:tcPr>
+          <w:p>
+            <w:r>
+              <w:t>Fakultas</w:t>
+            </w:r>
+          </w:p>
+        </w:tc>
+        <w:tc>
+          <w:tcPr>
+            <w:tcW w:w="990" w:type="dxa"/>
+          </w:tcPr>
+          <w:p>
+            <w:r>
+              <w:t>Easy</w:t>
+            </w:r>
+          </w:p>
+        </w:tc>
+        <w:tc>
+          <w:tcPr>
+            <w:tcW w:w="1380" w:type="dxa"/>
+          </w:tcPr>
+          <w:p>
+            <w:r>
+              <w:t>Admin</w:t>
+            </w:r>
+          </w:p>
+        </w:tc>
+        <w:tc>
+          <w:tcPr>
+            <w:tcW w:w="2693" w:type="dxa"/>
+          </w:tcPr>
+          <w:p/>
+        </w:tc>
+        <w:tc>
+          <w:tcPr>
+            <w:tcW w:w="1142" w:type="dxa"/>
+          </w:tcPr>
+          <w:p/>
+        </w:tc>
+      </w:tr>
+      <w:tr>
+        <w:tc>
+          <w:tcPr>
+            <w:tcW w:w="537" w:type="dxa"/>
+          </w:tcPr>
+          <w:p>
+            <w:r>
+              <w:t>49</w:t>
+            </w:r>
+          </w:p>
+        </w:tc>
+        <w:tc>
+          <w:tcPr>
+            <w:tcW w:w="3598" w:type="dxa"/>
+          </w:tcPr>
+          <w:p>
+            <w:r>
+              <w:t>Tambah Jurusan</w:t>
+            </w:r>
+          </w:p>
+        </w:tc>
+        <w:tc>
+          <w:tcPr>
+            <w:tcW w:w="2610" w:type="dxa"/>
+          </w:tcPr>
+          <w:p>
+            <w:r>
+              <w:t>Jurusan</w:t>
+            </w:r>
+          </w:p>
+        </w:tc>
+        <w:tc>
+          <w:tcPr>
+            <w:tcW w:w="990" w:type="dxa"/>
+          </w:tcPr>
+          <w:p>
+            <w:r>
+              <w:t>Easy</w:t>
+            </w:r>
+          </w:p>
+        </w:tc>
+        <w:tc>
+          <w:tcPr>
+            <w:tcW w:w="1380" w:type="dxa"/>
+          </w:tcPr>
+          <w:p>
+            <w:r>
+              <w:t>Admin</w:t>
+            </w:r>
+          </w:p>
+        </w:tc>
+        <w:tc>
+          <w:tcPr>
+            <w:tcW w:w="2693" w:type="dxa"/>
+          </w:tcPr>
+          <w:p/>
+        </w:tc>
+        <w:tc>
+          <w:tcPr>
+            <w:tcW w:w="1142" w:type="dxa"/>
+          </w:tcPr>
+          <w:p/>
+        </w:tc>
+      </w:tr>
+      <w:tr>
+        <w:tc>
+          <w:tcPr>
+            <w:tcW w:w="537" w:type="dxa"/>
+          </w:tcPr>
+          <w:p>
+            <w:r>
+              <w:t>50</w:t>
+            </w:r>
+          </w:p>
+        </w:tc>
+        <w:tc>
+          <w:tcPr>
+            <w:tcW w:w="3598" w:type="dxa"/>
+          </w:tcPr>
+          <w:p>
+            <w:r>
+              <w:t>Edit Jurusan</w:t>
+            </w:r>
+          </w:p>
+        </w:tc>
+        <w:tc>
+          <w:tcPr>
+            <w:tcW w:w="2610" w:type="dxa"/>
+          </w:tcPr>
+          <w:p>
+            <w:r>
+              <w:t>Jurusan</w:t>
+            </w:r>
+          </w:p>
+        </w:tc>
+        <w:tc>
+          <w:tcPr>
+            <w:tcW w:w="990" w:type="dxa"/>
+          </w:tcPr>
+          <w:p>
+            <w:r>
+              <w:t>Easy</w:t>
+            </w:r>
+          </w:p>
+        </w:tc>
+        <w:tc>
+          <w:tcPr>
+            <w:tcW w:w="1380" w:type="dxa"/>
+          </w:tcPr>
+          <w:p>
+            <w:r>
+              <w:t>Admin</w:t>
+            </w:r>
+          </w:p>
+        </w:tc>
+        <w:tc>
+          <w:tcPr>
+            <w:tcW w:w="2693" w:type="dxa"/>
+          </w:tcPr>
+          <w:p/>
+        </w:tc>
+        <w:tc>
+          <w:tcPr>
+            <w:tcW w:w="1142" w:type="dxa"/>
+          </w:tcPr>
+          <w:p/>
+        </w:tc>
+      </w:tr>
+      <w:tr>
+        <w:tc>
+          <w:tcPr>
+            <w:tcW w:w="537" w:type="dxa"/>
+          </w:tcPr>
+          <w:p>
+            <w:r>
+              <w:t>51</w:t>
+            </w:r>
+          </w:p>
+        </w:tc>
+        <w:tc>
+          <w:tcPr>
+            <w:tcW w:w="3598" w:type="dxa"/>
+          </w:tcPr>
+          <w:p>
+            <w:r>
+              <w:t>Hapus jurusan</w:t>
+            </w:r>
+          </w:p>
+        </w:tc>
+        <w:tc>
+          <w:tcPr>
+            <w:tcW w:w="2610" w:type="dxa"/>
+          </w:tcPr>
+          <w:p>
+            <w:r>
+              <w:t>Jurusan</w:t>
+            </w:r>
+          </w:p>
+        </w:tc>
+        <w:tc>
+          <w:tcPr>
+            <w:tcW w:w="990" w:type="dxa"/>
+          </w:tcPr>
+          <w:p>
+            <w:r>
+              <w:t>Eas</w:t>
+            </w:r>
+            <w:r>
+              <w:t>y</w:t>
             </w:r>
           </w:p>
         </w:tc>
@@ -4040,7 +4534,7 @@
 </file>
 
 <file path=customXml/itemProps1.xml><?xml version="1.0" encoding="utf-8"?>
-<ds:datastoreItem xmlns:ds="http://schemas.openxmlformats.org/officeDocument/2006/customXml" ds:itemID="{30F377D3-5603-4012-9292-6DB612179B60}">
+<ds:datastoreItem xmlns:ds="http://schemas.openxmlformats.org/officeDocument/2006/customXml" ds:itemID="{2CF920CC-8C06-44FA-90F6-B665AB104949}">
   <ds:schemaRefs>
     <ds:schemaRef ds:uri="http://schemas.openxmlformats.org/officeDocument/2006/bibliography"/>
   </ds:schemaRefs>
